--- a/github resume/instruction.docx
+++ b/github resume/instruction.docx
@@ -51,6 +51,15 @@
           <w:shd w:val="clear" w:color="auto" w:fill="FFFFFF"/>
         </w:rPr>
         <w:instrText>"</w:instrText>
+      </w:r>
+      <w:r>
+        <w:rPr>
+          <w:rFonts w:ascii="Roboto" w:hAnsi="Roboto"/>
+          <w:color w:val="202124"/>
+          <w:sz w:val="20"/>
+          <w:szCs w:val="20"/>
+          <w:shd w:val="clear" w:color="auto" w:fill="FFFFFF"/>
+        </w:rPr>
       </w:r>
       <w:r>
         <w:rPr>
@@ -227,6 +236,9 @@
     </w:p>
     <w:p>
       <w:r>
+        <w:rPr>
+          <w:noProof/>
+        </w:rPr>
         <w:drawing>
           <wp:inline distT="0" distB="0" distL="0" distR="0" wp14:anchorId="17B9DA29" wp14:editId="688F394C">
             <wp:extent cx="5731510" cy="2956560"/>
@@ -266,6 +278,9 @@
     </w:p>
     <w:p>
       <w:r>
+        <w:rPr>
+          <w:noProof/>
+        </w:rPr>
         <w:drawing>
           <wp:inline distT="0" distB="0" distL="0" distR="0" wp14:anchorId="381E52E0" wp14:editId="58BA8E31">
             <wp:extent cx="5731510" cy="1233170"/>
@@ -315,8 +330,13 @@
     </w:p>
     <w:p>
       <w:r>
-        <w:t>git add .</w:t>
-      </w:r>
+        <w:t xml:space="preserve">git </w:t>
+      </w:r>
+      <w:proofErr w:type="gramStart"/>
+      <w:r>
+        <w:t>add .</w:t>
+      </w:r>
+      <w:proofErr w:type="gramEnd"/>
     </w:p>
     <w:p>
       <w:r>
@@ -346,9 +366,23 @@
     </w:p>
     <w:p>
       <w:r>
-        <w:t>………………………………….in terminal………………..</w:t>
-      </w:r>
-    </w:p>
+        <w:t>………………………………….in terminal……………</w:t>
+      </w:r>
+      <w:proofErr w:type="gramStart"/>
+      <w:r>
+        <w:t>…..</w:t>
+      </w:r>
+      <w:proofErr w:type="gramEnd"/>
+    </w:p>
+    <w:p/>
+    <w:p/>
+    <w:p/>
+    <w:p/>
+    <w:p/>
+    <w:p/>
+    <w:p/>
+    <w:p/>
+    <w:p/>
     <w:p/>
     <w:sectPr>
       <w:pgSz w:w="11906" w:h="16838"/>
